--- a/해석/44괘.docx
+++ b/해석/44괘.docx
@@ -7,7 +7,7 @@
         <w:pStyle w:val="Title"/>
       </w:pPr>
       <w:r>
-        <w:t>44괘 : 111211 : 천풍구(天風姤)</w:t>
+        <w:t>44괘 - 천풍구 - 211111</w:t>
       </w:r>
     </w:p>
     <w:p>

--- a/해석/44괘.docx
+++ b/해석/44괘.docx
@@ -3,61 +3,109 @@
 <w:document xmlns:wpc="http://schemas.microsoft.com/office/word/2010/wordprocessingCanvas" xmlns:mo="http://schemas.microsoft.com/office/mac/office/2008/main" xmlns:mc="http://schemas.openxmlformats.org/markup-compatibility/2006" xmlns:mv="urn:schemas-microsoft-com:mac:vml" xmlns:o="urn:schemas-microsoft-com:office:office" xmlns:r="http://schemas.openxmlformats.org/officeDocument/2006/relationships" xmlns:m="http://schemas.openxmlformats.org/officeDocument/2006/math" xmlns:v="urn:schemas-microsoft-com:vml" xmlns:wp14="http://schemas.microsoft.com/office/word/2010/wordprocessingDrawing" xmlns:wp="http://schemas.openxmlformats.org/drawingml/2006/wordprocessingDrawing" xmlns:w10="urn:schemas-microsoft-com:office:word" xmlns:w="http://schemas.openxmlformats.org/wordprocessingml/2006/main" xmlns:w14="http://schemas.microsoft.com/office/word/2010/wordml" xmlns:wpg="http://schemas.microsoft.com/office/word/2010/wordprocessingGroup" xmlns:wpi="http://schemas.microsoft.com/office/word/2010/wordprocessingInk" xmlns:wne="http://schemas.microsoft.com/office/word/2006/wordml" xmlns:wps="http://schemas.microsoft.com/office/word/2010/wordprocessingShape" mc:Ignorable="w14 wp14">
   <w:body>
     <w:p>
-      <w:pPr>
-        <w:pStyle w:val="Title"/>
-      </w:pPr>
       <w:r>
-        <w:t>44괘 - 천풍구 - 211111</w:t>
-      </w:r>
-    </w:p>
-    <w:p>
-      <w:r>
-        <w:t xml:space="preserve">전체 : </w:t>
+        <w:rPr>
+          <w:b/>
+        </w:rPr>
+        <w:t>44괘</w:t>
       </w:r>
     </w:p>
     <w:p/>
     <w:p>
       <w:r>
-        <w:t xml:space="preserve">1효 : </w:t>
+        <w:rPr>
+          <w:b/>
+        </w:rPr>
+        <w:t>전체:</w:t>
+      </w:r>
+      <w:r>
+        <w:t xml:space="preserve"> 구의 길로 가고자 할 때 여자의 기세가 살아 있다면 여자를 취하지 말라.</w:t>
       </w:r>
     </w:p>
     <w:p/>
     <w:p>
       <w:r>
-        <w:t xml:space="preserve">2효 : </w:t>
+        <w:rPr>
+          <w:b/>
+        </w:rPr>
+        <w:t>1효:</w:t>
+      </w:r>
+      <w:r>
+        <w:t xml:space="preserve"> 처음에 음이 오니, 구리쇠로 된 고동목에 매어두라. 정貞하면 길하리라. 가려는 바를 두면 흉한 꼴을 보게 되리라. 파리한 돼지라도 믿음이 남아 있으면 머뭇거리면서 밟는 법이다.</w:t>
       </w:r>
     </w:p>
     <w:p/>
     <w:p>
       <w:r>
-        <w:t xml:space="preserve">3효 : </w:t>
+        <w:rPr>
+          <w:b/>
+        </w:rPr>
+        <w:t>2효:</w:t>
+      </w:r>
+      <w:r>
+        <w:t xml:space="preserve"> 양이 두 번째에 오니, (상대를) 끌어안되 물고기 상태로 두면 허물이 없으리라. 불리한 것은 빈賓으로 존중하는 것이다.</w:t>
       </w:r>
     </w:p>
     <w:p/>
     <w:p>
       <w:r>
-        <w:t xml:space="preserve">4효 : </w:t>
+        <w:rPr>
+          <w:b/>
+        </w:rPr>
+        <w:t>3효:</w:t>
+      </w:r>
+      <w:r>
+        <w:t xml:space="preserve"> 양이 세 번째에 오니, 엉덩이에 살갗을 없애려 하니 그 행함이 머무르고 머뭇거리는 상이다. 위태로우나 큰 허물은 없으리라.</w:t>
       </w:r>
     </w:p>
     <w:p/>
     <w:p>
       <w:r>
-        <w:t xml:space="preserve">5효 : </w:t>
+        <w:rPr>
+          <w:b/>
+        </w:rPr>
+        <w:t>4효:</w:t>
+      </w:r>
+      <w:r>
+        <w:t xml:space="preserve"> 양이 네 번째에 오니, (상대를) 끌어안는데 물고기 상태로 두지 않으면 흉함을 일으키리라.</w:t>
       </w:r>
     </w:p>
     <w:p/>
     <w:p>
       <w:r>
-        <w:t xml:space="preserve">6효 : </w:t>
+        <w:rPr>
+          <w:b/>
+        </w:rPr>
+        <w:t>5효:</w:t>
+      </w:r>
+      <w:r>
+        <w:t xml:space="preserve"> 양이 다섯 번째에 오니, 기杞나무로써 오이넝쿨을 끌어안는 상이다. 아름다움을 머금은 상이어서 하늘로부터 떨어지는 것이 있을 것이다.</w:t>
       </w:r>
     </w:p>
     <w:p/>
     <w:p>
       <w:r>
-        <w:t xml:space="preserve">전체 : </w:t>
+        <w:rPr>
+          <w:b/>
+        </w:rPr>
+        <w:t>6효:</w:t>
+      </w:r>
+      <w:r>
+        <w:t xml:space="preserve"> 극상의 자리에 양이 오니, 그 뿔에 이르기까지 교접하는 상이다. 인색하겠지만 허물은 없으리라.</w:t>
       </w:r>
     </w:p>
     <w:p/>
+    <w:p>
+      <w:r>
+        <w:rPr>
+          <w:b/>
+        </w:rPr>
+        <w:t>전쳬:</w:t>
+      </w:r>
+      <w:r>
+        <w:t xml:space="preserve"> 구의 길로 가고자 할 때 여자의 기세가 살아 있다면 여자를 취하지 말라.</w:t>
+      </w:r>
+    </w:p>
     <w:sectPr>
       <w:pgSz w:w="12240" w:h="15840"/>
       <w:pgMar w:top="1440" w:right="1800" w:bottom="1440" w:left="1800" w:header="720" w:footer="720" w:gutter="0"/>
